--- a/Documents/05_DMM/修正物/Lv0.docx
+++ b/Documents/05_DMM/修正物/Lv0.docx
@@ -353,8 +353,6 @@
               </w:rPr>
               <w:t>代金関連のシステム</w:t>
             </w:r>
-            <w:bookmarkStart w:id="0" w:name="_GoBack"/>
-            <w:bookmarkEnd w:id="0"/>
           </w:p>
         </w:tc>
       </w:tr>
@@ -1286,13 +1284,7 @@
               <w:rPr>
                 <w:rFonts w:hint="eastAsia"/>
               </w:rPr>
-              <w:t>落札車両</w:t>
-            </w:r>
-            <w:r>
-              <w:rPr>
-                <w:rFonts w:hint="eastAsia"/>
-              </w:rPr>
-              <w:t>手続</w:t>
+              <w:t>管理系機能</w:t>
             </w:r>
           </w:p>
         </w:tc>
@@ -1450,13 +1442,7 @@
               <w:rPr>
                 <w:rFonts w:hint="eastAsia"/>
               </w:rPr>
-              <w:t>管理</w:t>
-            </w:r>
-            <w:r>
-              <w:rPr>
-                <w:rFonts w:hint="eastAsia"/>
-              </w:rPr>
-              <w:t>系機能</w:t>
+              <w:t>その他</w:t>
             </w:r>
           </w:p>
         </w:tc>
@@ -1475,12 +1461,8 @@
             <w:pPr>
               <w:jc w:val="center"/>
             </w:pPr>
-            <w:r>
-              <w:rPr>
-                <w:rFonts w:hint="eastAsia"/>
-              </w:rPr>
-              <w:t>その他</w:t>
-            </w:r>
+            <w:bookmarkStart w:id="0" w:name="_GoBack"/>
+            <w:bookmarkEnd w:id="0"/>
           </w:p>
         </w:tc>
         <w:tc>
@@ -1690,7 +1672,7 @@
             </wp:anchor>
           </w:drawing>
         </mc:Choice>
-        <mc:Fallback xmlns:w16se="http://schemas.microsoft.com/office/word/2015/wordml/symex" xmlns:cx="http://schemas.microsoft.com/office/drawing/2014/chartex">
+        <mc:Fallback xmlns:cx="http://schemas.microsoft.com/office/drawing/2014/chartex" xmlns:w16se="http://schemas.microsoft.com/office/word/2015/wordml/symex">
           <w:pict>
             <v:shapetype id="_x0000_t202" coordsize="21600,21600" o:spt="202" path="m,l,21600r21600,l21600,xe">
               <v:stroke joinstyle="miter"/>

--- a/Documents/05_DMM/修正物/Lv0.docx
+++ b/Documents/05_DMM/修正物/Lv0.docx
@@ -28,7 +28,7 @@
         </w:trPr>
         <w:tc>
           <w:tcPr>
-            <w:tcW w:w="959" w:type="dxa"/>
+            <w:tcW w:w="948" w:type="dxa"/>
             <w:tcBorders>
               <w:top w:val="single" w:sz="12" w:space="0" w:color="auto"/>
               <w:bottom w:val="single" w:sz="12" w:space="0" w:color="auto"/>
@@ -53,7 +53,7 @@
         </w:tc>
         <w:tc>
           <w:tcPr>
-            <w:tcW w:w="3118" w:type="dxa"/>
+            <w:tcW w:w="3058" w:type="dxa"/>
             <w:tcBorders>
               <w:top w:val="single" w:sz="12" w:space="0" w:color="auto"/>
               <w:bottom w:val="single" w:sz="12" w:space="0" w:color="auto"/>
@@ -78,7 +78,7 @@
         </w:tc>
         <w:tc>
           <w:tcPr>
-            <w:tcW w:w="6663" w:type="dxa"/>
+            <w:tcW w:w="6516" w:type="dxa"/>
             <w:tcBorders>
               <w:top w:val="single" w:sz="12" w:space="0" w:color="auto"/>
               <w:bottom w:val="single" w:sz="12" w:space="0" w:color="auto"/>
@@ -108,7 +108,7 @@
         </w:trPr>
         <w:tc>
           <w:tcPr>
-            <w:tcW w:w="959" w:type="dxa"/>
+            <w:tcW w:w="948" w:type="dxa"/>
             <w:tcBorders>
               <w:top w:val="single" w:sz="12" w:space="0" w:color="auto"/>
             </w:tcBorders>
@@ -128,7 +128,7 @@
         </w:tc>
         <w:tc>
           <w:tcPr>
-            <w:tcW w:w="3118" w:type="dxa"/>
+            <w:tcW w:w="3058" w:type="dxa"/>
             <w:tcBorders>
               <w:top w:val="single" w:sz="12" w:space="0" w:color="auto"/>
             </w:tcBorders>
@@ -148,7 +148,7 @@
         </w:tc>
         <w:tc>
           <w:tcPr>
-            <w:tcW w:w="6663" w:type="dxa"/>
+            <w:tcW w:w="6516" w:type="dxa"/>
             <w:tcBorders>
               <w:top w:val="single" w:sz="12" w:space="0" w:color="auto"/>
             </w:tcBorders>
@@ -170,7 +170,7 @@
         </w:trPr>
         <w:tc>
           <w:tcPr>
-            <w:tcW w:w="959" w:type="dxa"/>
+            <w:tcW w:w="948" w:type="dxa"/>
             <w:vAlign w:val="center"/>
           </w:tcPr>
           <w:p>
@@ -187,7 +187,7 @@
         </w:tc>
         <w:tc>
           <w:tcPr>
-            <w:tcW w:w="3118" w:type="dxa"/>
+            <w:tcW w:w="3058" w:type="dxa"/>
             <w:vAlign w:val="center"/>
           </w:tcPr>
           <w:p>
@@ -204,7 +204,7 @@
         </w:tc>
         <w:tc>
           <w:tcPr>
-            <w:tcW w:w="6663" w:type="dxa"/>
+            <w:tcW w:w="6516" w:type="dxa"/>
             <w:vAlign w:val="center"/>
           </w:tcPr>
           <w:p>
@@ -235,7 +235,7 @@
         </w:trPr>
         <w:tc>
           <w:tcPr>
-            <w:tcW w:w="959" w:type="dxa"/>
+            <w:tcW w:w="948" w:type="dxa"/>
             <w:vAlign w:val="center"/>
           </w:tcPr>
           <w:p>
@@ -252,7 +252,7 @@
         </w:tc>
         <w:tc>
           <w:tcPr>
-            <w:tcW w:w="3118" w:type="dxa"/>
+            <w:tcW w:w="3058" w:type="dxa"/>
             <w:vAlign w:val="center"/>
           </w:tcPr>
           <w:p>
@@ -269,7 +269,7 @@
         </w:tc>
         <w:tc>
           <w:tcPr>
-            <w:tcW w:w="6663" w:type="dxa"/>
+            <w:tcW w:w="6516" w:type="dxa"/>
             <w:vAlign w:val="center"/>
           </w:tcPr>
           <w:p>
@@ -306,7 +306,7 @@
         </w:trPr>
         <w:tc>
           <w:tcPr>
-            <w:tcW w:w="959" w:type="dxa"/>
+            <w:tcW w:w="948" w:type="dxa"/>
             <w:vAlign w:val="center"/>
           </w:tcPr>
           <w:p>
@@ -326,7 +326,7 @@
         </w:tc>
         <w:tc>
           <w:tcPr>
-            <w:tcW w:w="3118" w:type="dxa"/>
+            <w:tcW w:w="3058" w:type="dxa"/>
             <w:vAlign w:val="center"/>
           </w:tcPr>
           <w:p>
@@ -343,7 +343,7 @@
         </w:tc>
         <w:tc>
           <w:tcPr>
-            <w:tcW w:w="6663" w:type="dxa"/>
+            <w:tcW w:w="6516" w:type="dxa"/>
             <w:vAlign w:val="center"/>
           </w:tcPr>
           <w:p>
@@ -362,26 +362,22 @@
         </w:trPr>
         <w:tc>
           <w:tcPr>
-            <w:tcW w:w="959" w:type="dxa"/>
-            <w:vAlign w:val="center"/>
-          </w:tcPr>
-          <w:p>
-            <w:pPr>
-              <w:jc w:val="center"/>
-              <w:rPr>
-                <w:color w:val="767171" w:themeColor="background2" w:themeShade="80"/>
-              </w:rPr>
-            </w:pPr>
-            <w:r>
-              <w:rPr>
-                <w:color w:val="767171" w:themeColor="background2" w:themeShade="80"/>
+            <w:tcW w:w="948" w:type="dxa"/>
+            <w:vAlign w:val="center"/>
+          </w:tcPr>
+          <w:p>
+            <w:pPr>
+              <w:jc w:val="center"/>
+            </w:pPr>
+            <w:r>
+              <w:rPr>
+                <w:rFonts w:hint="eastAsia"/>
               </w:rPr>
               <w:t>5</w:t>
             </w:r>
             <w:r>
               <w:rPr>
                 <w:rFonts w:hint="eastAsia"/>
-                <w:color w:val="767171" w:themeColor="background2" w:themeShade="80"/>
               </w:rPr>
               <w:t>.0</w:t>
             </w:r>
@@ -389,49 +385,44 @@
         </w:tc>
         <w:tc>
           <w:tcPr>
-            <w:tcW w:w="3118" w:type="dxa"/>
-            <w:vAlign w:val="center"/>
-          </w:tcPr>
-          <w:p>
-            <w:pPr>
-              <w:jc w:val="center"/>
-              <w:rPr>
-                <w:color w:val="767171" w:themeColor="background2" w:themeShade="80"/>
-              </w:rPr>
-            </w:pPr>
-            <w:r>
-              <w:rPr>
-                <w:rFonts w:hint="eastAsia"/>
-                <w:color w:val="767171" w:themeColor="background2" w:themeShade="80"/>
-              </w:rPr>
-              <w:t>落札車両手続</w:t>
-            </w:r>
-          </w:p>
-        </w:tc>
-        <w:tc>
-          <w:tcPr>
-            <w:tcW w:w="6663" w:type="dxa"/>
-            <w:vAlign w:val="center"/>
-          </w:tcPr>
-          <w:p>
-            <w:pPr>
-              <w:rPr>
-                <w:color w:val="767171" w:themeColor="background2" w:themeShade="80"/>
-              </w:rPr>
-            </w:pPr>
-            <w:r>
-              <w:rPr>
-                <w:rFonts w:hint="eastAsia"/>
-                <w:color w:val="767171" w:themeColor="background2" w:themeShade="80"/>
-              </w:rPr>
-              <w:t>落札後に行う車両</w:t>
-            </w:r>
-            <w:r>
-              <w:rPr>
-                <w:rFonts w:hint="eastAsia"/>
-                <w:color w:val="767171" w:themeColor="background2" w:themeShade="80"/>
-              </w:rPr>
-              <w:t>手続</w:t>
+            <w:tcW w:w="3058" w:type="dxa"/>
+            <w:vAlign w:val="center"/>
+          </w:tcPr>
+          <w:p>
+            <w:pPr>
+              <w:jc w:val="center"/>
+            </w:pPr>
+            <w:r>
+              <w:rPr>
+                <w:rFonts w:hint="eastAsia"/>
+              </w:rPr>
+              <w:t>管理</w:t>
+            </w:r>
+            <w:r>
+              <w:rPr>
+                <w:rFonts w:hint="eastAsia"/>
+              </w:rPr>
+              <w:t>系機能</w:t>
+            </w:r>
+          </w:p>
+        </w:tc>
+        <w:tc>
+          <w:tcPr>
+            <w:tcW w:w="6516" w:type="dxa"/>
+            <w:vAlign w:val="center"/>
+          </w:tcPr>
+          <w:p>
+            <w:r>
+              <w:rPr>
+                <w:rFonts w:hint="eastAsia"/>
+              </w:rPr>
+              <w:t>管理</w:t>
+            </w:r>
+            <w:r>
+              <w:rPr>
+                <w:rFonts w:hint="eastAsia"/>
+              </w:rPr>
+              <w:t>システム</w:t>
             </w:r>
           </w:p>
         </w:tc>
@@ -442,7 +433,7 @@
         </w:trPr>
         <w:tc>
           <w:tcPr>
-            <w:tcW w:w="959" w:type="dxa"/>
+            <w:tcW w:w="948" w:type="dxa"/>
             <w:vAlign w:val="center"/>
           </w:tcPr>
           <w:p>
@@ -452,6 +443,8 @@
             <w:r>
               <w:t>6</w:t>
             </w:r>
+            <w:bookmarkStart w:id="0" w:name="_GoBack"/>
+            <w:bookmarkEnd w:id="0"/>
             <w:r>
               <w:rPr>
                 <w:rFonts w:hint="eastAsia"/>
@@ -462,38 +455,32 @@
         </w:tc>
         <w:tc>
           <w:tcPr>
-            <w:tcW w:w="3118" w:type="dxa"/>
-            <w:vAlign w:val="center"/>
-          </w:tcPr>
-          <w:p>
-            <w:pPr>
-              <w:jc w:val="center"/>
-            </w:pPr>
-            <w:r>
-              <w:rPr>
-                <w:rFonts w:hint="eastAsia"/>
-              </w:rPr>
-              <w:t>管理</w:t>
-            </w:r>
-            <w:r>
-              <w:rPr>
-                <w:rFonts w:hint="eastAsia"/>
-              </w:rPr>
-              <w:t>系機能</w:t>
-            </w:r>
-          </w:p>
-        </w:tc>
-        <w:tc>
-          <w:tcPr>
-            <w:tcW w:w="6663" w:type="dxa"/>
-            <w:vAlign w:val="center"/>
-          </w:tcPr>
-          <w:p>
-            <w:r>
-              <w:rPr>
-                <w:rFonts w:hint="eastAsia"/>
-              </w:rPr>
-              <w:t>管理</w:t>
+            <w:tcW w:w="3058" w:type="dxa"/>
+            <w:vAlign w:val="center"/>
+          </w:tcPr>
+          <w:p>
+            <w:pPr>
+              <w:jc w:val="center"/>
+            </w:pPr>
+            <w:r>
+              <w:rPr>
+                <w:rFonts w:hint="eastAsia"/>
+              </w:rPr>
+              <w:t>その他</w:t>
+            </w:r>
+          </w:p>
+        </w:tc>
+        <w:tc>
+          <w:tcPr>
+            <w:tcW w:w="6516" w:type="dxa"/>
+            <w:vAlign w:val="center"/>
+          </w:tcPr>
+          <w:p>
+            <w:r>
+              <w:rPr>
+                <w:rFonts w:hint="eastAsia"/>
+              </w:rPr>
+              <w:t>その他の</w:t>
             </w:r>
             <w:r>
               <w:rPr>
@@ -510,60 +497,32 @@
         </w:trPr>
         <w:tc>
           <w:tcPr>
-            <w:tcW w:w="959" w:type="dxa"/>
-            <w:vAlign w:val="center"/>
-          </w:tcPr>
-          <w:p>
-            <w:pPr>
-              <w:jc w:val="center"/>
-            </w:pPr>
-            <w:r>
-              <w:t>7</w:t>
-            </w:r>
-            <w:r>
-              <w:rPr>
-                <w:rFonts w:hint="eastAsia"/>
-              </w:rPr>
-              <w:t>.0</w:t>
-            </w:r>
-          </w:p>
-        </w:tc>
-        <w:tc>
-          <w:tcPr>
-            <w:tcW w:w="3118" w:type="dxa"/>
-            <w:vAlign w:val="center"/>
-          </w:tcPr>
-          <w:p>
-            <w:pPr>
-              <w:jc w:val="center"/>
-            </w:pPr>
-            <w:r>
-              <w:rPr>
-                <w:rFonts w:hint="eastAsia"/>
-              </w:rPr>
-              <w:t>その他</w:t>
-            </w:r>
-          </w:p>
-        </w:tc>
-        <w:tc>
-          <w:tcPr>
-            <w:tcW w:w="6663" w:type="dxa"/>
-            <w:vAlign w:val="center"/>
-          </w:tcPr>
-          <w:p>
-            <w:r>
-              <w:rPr>
-                <w:rFonts w:hint="eastAsia"/>
-              </w:rPr>
-              <w:t>その他の</w:t>
-            </w:r>
-            <w:r>
-              <w:rPr>
-                <w:rFonts w:hint="eastAsia"/>
-              </w:rPr>
-              <w:t>システム</w:t>
-            </w:r>
-          </w:p>
+            <w:tcW w:w="948" w:type="dxa"/>
+            <w:vAlign w:val="center"/>
+          </w:tcPr>
+          <w:p>
+            <w:pPr>
+              <w:jc w:val="center"/>
+            </w:pPr>
+          </w:p>
+        </w:tc>
+        <w:tc>
+          <w:tcPr>
+            <w:tcW w:w="3058" w:type="dxa"/>
+            <w:vAlign w:val="center"/>
+          </w:tcPr>
+          <w:p>
+            <w:pPr>
+              <w:jc w:val="center"/>
+            </w:pPr>
+          </w:p>
+        </w:tc>
+        <w:tc>
+          <w:tcPr>
+            <w:tcW w:w="6516" w:type="dxa"/>
+            <w:vAlign w:val="center"/>
+          </w:tcPr>
+          <w:p/>
         </w:tc>
       </w:tr>
       <w:tr>
@@ -572,29 +531,29 @@
         </w:trPr>
         <w:tc>
           <w:tcPr>
-            <w:tcW w:w="959" w:type="dxa"/>
-            <w:vAlign w:val="center"/>
-          </w:tcPr>
-          <w:p>
-            <w:pPr>
-              <w:jc w:val="center"/>
-            </w:pPr>
-          </w:p>
-        </w:tc>
-        <w:tc>
-          <w:tcPr>
-            <w:tcW w:w="3118" w:type="dxa"/>
-            <w:vAlign w:val="center"/>
-          </w:tcPr>
-          <w:p>
-            <w:pPr>
-              <w:jc w:val="center"/>
-            </w:pPr>
-          </w:p>
-        </w:tc>
-        <w:tc>
-          <w:tcPr>
-            <w:tcW w:w="6663" w:type="dxa"/>
+            <w:tcW w:w="948" w:type="dxa"/>
+            <w:vAlign w:val="center"/>
+          </w:tcPr>
+          <w:p>
+            <w:pPr>
+              <w:jc w:val="center"/>
+            </w:pPr>
+          </w:p>
+        </w:tc>
+        <w:tc>
+          <w:tcPr>
+            <w:tcW w:w="3058" w:type="dxa"/>
+            <w:vAlign w:val="center"/>
+          </w:tcPr>
+          <w:p>
+            <w:pPr>
+              <w:jc w:val="center"/>
+            </w:pPr>
+          </w:p>
+        </w:tc>
+        <w:tc>
+          <w:tcPr>
+            <w:tcW w:w="6516" w:type="dxa"/>
             <w:vAlign w:val="center"/>
           </w:tcPr>
           <w:p/>
@@ -606,29 +565,29 @@
         </w:trPr>
         <w:tc>
           <w:tcPr>
-            <w:tcW w:w="959" w:type="dxa"/>
-            <w:vAlign w:val="center"/>
-          </w:tcPr>
-          <w:p>
-            <w:pPr>
-              <w:jc w:val="center"/>
-            </w:pPr>
-          </w:p>
-        </w:tc>
-        <w:tc>
-          <w:tcPr>
-            <w:tcW w:w="3118" w:type="dxa"/>
-            <w:vAlign w:val="center"/>
-          </w:tcPr>
-          <w:p>
-            <w:pPr>
-              <w:jc w:val="center"/>
-            </w:pPr>
-          </w:p>
-        </w:tc>
-        <w:tc>
-          <w:tcPr>
-            <w:tcW w:w="6663" w:type="dxa"/>
+            <w:tcW w:w="948" w:type="dxa"/>
+            <w:vAlign w:val="center"/>
+          </w:tcPr>
+          <w:p>
+            <w:pPr>
+              <w:jc w:val="center"/>
+            </w:pPr>
+          </w:p>
+        </w:tc>
+        <w:tc>
+          <w:tcPr>
+            <w:tcW w:w="3058" w:type="dxa"/>
+            <w:vAlign w:val="center"/>
+          </w:tcPr>
+          <w:p>
+            <w:pPr>
+              <w:jc w:val="center"/>
+            </w:pPr>
+          </w:p>
+        </w:tc>
+        <w:tc>
+          <w:tcPr>
+            <w:tcW w:w="6516" w:type="dxa"/>
             <w:vAlign w:val="center"/>
           </w:tcPr>
           <w:p/>
@@ -640,29 +599,29 @@
         </w:trPr>
         <w:tc>
           <w:tcPr>
-            <w:tcW w:w="959" w:type="dxa"/>
-            <w:vAlign w:val="center"/>
-          </w:tcPr>
-          <w:p>
-            <w:pPr>
-              <w:jc w:val="center"/>
-            </w:pPr>
-          </w:p>
-        </w:tc>
-        <w:tc>
-          <w:tcPr>
-            <w:tcW w:w="3118" w:type="dxa"/>
-            <w:vAlign w:val="center"/>
-          </w:tcPr>
-          <w:p>
-            <w:pPr>
-              <w:jc w:val="center"/>
-            </w:pPr>
-          </w:p>
-        </w:tc>
-        <w:tc>
-          <w:tcPr>
-            <w:tcW w:w="6663" w:type="dxa"/>
+            <w:tcW w:w="948" w:type="dxa"/>
+            <w:vAlign w:val="center"/>
+          </w:tcPr>
+          <w:p>
+            <w:pPr>
+              <w:jc w:val="center"/>
+            </w:pPr>
+          </w:p>
+        </w:tc>
+        <w:tc>
+          <w:tcPr>
+            <w:tcW w:w="3058" w:type="dxa"/>
+            <w:vAlign w:val="center"/>
+          </w:tcPr>
+          <w:p>
+            <w:pPr>
+              <w:jc w:val="center"/>
+            </w:pPr>
+          </w:p>
+        </w:tc>
+        <w:tc>
+          <w:tcPr>
+            <w:tcW w:w="6516" w:type="dxa"/>
             <w:vAlign w:val="center"/>
           </w:tcPr>
           <w:p/>
@@ -674,29 +633,29 @@
         </w:trPr>
         <w:tc>
           <w:tcPr>
-            <w:tcW w:w="959" w:type="dxa"/>
-            <w:vAlign w:val="center"/>
-          </w:tcPr>
-          <w:p>
-            <w:pPr>
-              <w:jc w:val="center"/>
-            </w:pPr>
-          </w:p>
-        </w:tc>
-        <w:tc>
-          <w:tcPr>
-            <w:tcW w:w="3118" w:type="dxa"/>
-            <w:vAlign w:val="center"/>
-          </w:tcPr>
-          <w:p>
-            <w:pPr>
-              <w:jc w:val="center"/>
-            </w:pPr>
-          </w:p>
-        </w:tc>
-        <w:tc>
-          <w:tcPr>
-            <w:tcW w:w="6663" w:type="dxa"/>
+            <w:tcW w:w="948" w:type="dxa"/>
+            <w:vAlign w:val="center"/>
+          </w:tcPr>
+          <w:p>
+            <w:pPr>
+              <w:jc w:val="center"/>
+            </w:pPr>
+          </w:p>
+        </w:tc>
+        <w:tc>
+          <w:tcPr>
+            <w:tcW w:w="3058" w:type="dxa"/>
+            <w:vAlign w:val="center"/>
+          </w:tcPr>
+          <w:p>
+            <w:pPr>
+              <w:jc w:val="center"/>
+            </w:pPr>
+          </w:p>
+        </w:tc>
+        <w:tc>
+          <w:tcPr>
+            <w:tcW w:w="6516" w:type="dxa"/>
             <w:vAlign w:val="center"/>
           </w:tcPr>
           <w:p/>
@@ -708,29 +667,29 @@
         </w:trPr>
         <w:tc>
           <w:tcPr>
-            <w:tcW w:w="959" w:type="dxa"/>
-            <w:vAlign w:val="center"/>
-          </w:tcPr>
-          <w:p>
-            <w:pPr>
-              <w:jc w:val="center"/>
-            </w:pPr>
-          </w:p>
-        </w:tc>
-        <w:tc>
-          <w:tcPr>
-            <w:tcW w:w="3118" w:type="dxa"/>
-            <w:vAlign w:val="center"/>
-          </w:tcPr>
-          <w:p>
-            <w:pPr>
-              <w:jc w:val="center"/>
-            </w:pPr>
-          </w:p>
-        </w:tc>
-        <w:tc>
-          <w:tcPr>
-            <w:tcW w:w="6663" w:type="dxa"/>
+            <w:tcW w:w="948" w:type="dxa"/>
+            <w:vAlign w:val="center"/>
+          </w:tcPr>
+          <w:p>
+            <w:pPr>
+              <w:jc w:val="center"/>
+            </w:pPr>
+          </w:p>
+        </w:tc>
+        <w:tc>
+          <w:tcPr>
+            <w:tcW w:w="3058" w:type="dxa"/>
+            <w:vAlign w:val="center"/>
+          </w:tcPr>
+          <w:p>
+            <w:pPr>
+              <w:jc w:val="center"/>
+            </w:pPr>
+          </w:p>
+        </w:tc>
+        <w:tc>
+          <w:tcPr>
+            <w:tcW w:w="6516" w:type="dxa"/>
             <w:vAlign w:val="center"/>
           </w:tcPr>
           <w:p/>
@@ -742,29 +701,29 @@
         </w:trPr>
         <w:tc>
           <w:tcPr>
-            <w:tcW w:w="959" w:type="dxa"/>
-            <w:vAlign w:val="center"/>
-          </w:tcPr>
-          <w:p>
-            <w:pPr>
-              <w:jc w:val="center"/>
-            </w:pPr>
-          </w:p>
-        </w:tc>
-        <w:tc>
-          <w:tcPr>
-            <w:tcW w:w="3118" w:type="dxa"/>
-            <w:vAlign w:val="center"/>
-          </w:tcPr>
-          <w:p>
-            <w:pPr>
-              <w:jc w:val="center"/>
-            </w:pPr>
-          </w:p>
-        </w:tc>
-        <w:tc>
-          <w:tcPr>
-            <w:tcW w:w="6663" w:type="dxa"/>
+            <w:tcW w:w="948" w:type="dxa"/>
+            <w:vAlign w:val="center"/>
+          </w:tcPr>
+          <w:p>
+            <w:pPr>
+              <w:jc w:val="center"/>
+            </w:pPr>
+          </w:p>
+        </w:tc>
+        <w:tc>
+          <w:tcPr>
+            <w:tcW w:w="3058" w:type="dxa"/>
+            <w:vAlign w:val="center"/>
+          </w:tcPr>
+          <w:p>
+            <w:pPr>
+              <w:jc w:val="center"/>
+            </w:pPr>
+          </w:p>
+        </w:tc>
+        <w:tc>
+          <w:tcPr>
+            <w:tcW w:w="6516" w:type="dxa"/>
             <w:vAlign w:val="center"/>
           </w:tcPr>
           <w:p/>
@@ -776,29 +735,29 @@
         </w:trPr>
         <w:tc>
           <w:tcPr>
-            <w:tcW w:w="959" w:type="dxa"/>
-            <w:vAlign w:val="center"/>
-          </w:tcPr>
-          <w:p>
-            <w:pPr>
-              <w:jc w:val="center"/>
-            </w:pPr>
-          </w:p>
-        </w:tc>
-        <w:tc>
-          <w:tcPr>
-            <w:tcW w:w="3118" w:type="dxa"/>
-            <w:vAlign w:val="center"/>
-          </w:tcPr>
-          <w:p>
-            <w:pPr>
-              <w:jc w:val="center"/>
-            </w:pPr>
-          </w:p>
-        </w:tc>
-        <w:tc>
-          <w:tcPr>
-            <w:tcW w:w="6663" w:type="dxa"/>
+            <w:tcW w:w="948" w:type="dxa"/>
+            <w:vAlign w:val="center"/>
+          </w:tcPr>
+          <w:p>
+            <w:pPr>
+              <w:jc w:val="center"/>
+            </w:pPr>
+          </w:p>
+        </w:tc>
+        <w:tc>
+          <w:tcPr>
+            <w:tcW w:w="3058" w:type="dxa"/>
+            <w:vAlign w:val="center"/>
+          </w:tcPr>
+          <w:p>
+            <w:pPr>
+              <w:jc w:val="center"/>
+            </w:pPr>
+          </w:p>
+        </w:tc>
+        <w:tc>
+          <w:tcPr>
+            <w:tcW w:w="6516" w:type="dxa"/>
             <w:vAlign w:val="center"/>
           </w:tcPr>
           <w:p/>
@@ -810,29 +769,29 @@
         </w:trPr>
         <w:tc>
           <w:tcPr>
-            <w:tcW w:w="959" w:type="dxa"/>
-            <w:vAlign w:val="center"/>
-          </w:tcPr>
-          <w:p>
-            <w:pPr>
-              <w:jc w:val="center"/>
-            </w:pPr>
-          </w:p>
-        </w:tc>
-        <w:tc>
-          <w:tcPr>
-            <w:tcW w:w="3118" w:type="dxa"/>
-            <w:vAlign w:val="center"/>
-          </w:tcPr>
-          <w:p>
-            <w:pPr>
-              <w:jc w:val="center"/>
-            </w:pPr>
-          </w:p>
-        </w:tc>
-        <w:tc>
-          <w:tcPr>
-            <w:tcW w:w="6663" w:type="dxa"/>
+            <w:tcW w:w="948" w:type="dxa"/>
+            <w:vAlign w:val="center"/>
+          </w:tcPr>
+          <w:p>
+            <w:pPr>
+              <w:jc w:val="center"/>
+            </w:pPr>
+          </w:p>
+        </w:tc>
+        <w:tc>
+          <w:tcPr>
+            <w:tcW w:w="3058" w:type="dxa"/>
+            <w:vAlign w:val="center"/>
+          </w:tcPr>
+          <w:p>
+            <w:pPr>
+              <w:jc w:val="center"/>
+            </w:pPr>
+          </w:p>
+        </w:tc>
+        <w:tc>
+          <w:tcPr>
+            <w:tcW w:w="6516" w:type="dxa"/>
             <w:vAlign w:val="center"/>
           </w:tcPr>
           <w:p/>
@@ -844,29 +803,29 @@
         </w:trPr>
         <w:tc>
           <w:tcPr>
-            <w:tcW w:w="959" w:type="dxa"/>
-            <w:vAlign w:val="center"/>
-          </w:tcPr>
-          <w:p>
-            <w:pPr>
-              <w:jc w:val="center"/>
-            </w:pPr>
-          </w:p>
-        </w:tc>
-        <w:tc>
-          <w:tcPr>
-            <w:tcW w:w="3118" w:type="dxa"/>
-            <w:vAlign w:val="center"/>
-          </w:tcPr>
-          <w:p>
-            <w:pPr>
-              <w:jc w:val="center"/>
-            </w:pPr>
-          </w:p>
-        </w:tc>
-        <w:tc>
-          <w:tcPr>
-            <w:tcW w:w="6663" w:type="dxa"/>
+            <w:tcW w:w="948" w:type="dxa"/>
+            <w:vAlign w:val="center"/>
+          </w:tcPr>
+          <w:p>
+            <w:pPr>
+              <w:jc w:val="center"/>
+            </w:pPr>
+          </w:p>
+        </w:tc>
+        <w:tc>
+          <w:tcPr>
+            <w:tcW w:w="3058" w:type="dxa"/>
+            <w:vAlign w:val="center"/>
+          </w:tcPr>
+          <w:p>
+            <w:pPr>
+              <w:jc w:val="center"/>
+            </w:pPr>
+          </w:p>
+        </w:tc>
+        <w:tc>
+          <w:tcPr>
+            <w:tcW w:w="6516" w:type="dxa"/>
             <w:vAlign w:val="center"/>
           </w:tcPr>
           <w:p/>
@@ -878,29 +837,29 @@
         </w:trPr>
         <w:tc>
           <w:tcPr>
-            <w:tcW w:w="959" w:type="dxa"/>
-            <w:vAlign w:val="center"/>
-          </w:tcPr>
-          <w:p>
-            <w:pPr>
-              <w:jc w:val="center"/>
-            </w:pPr>
-          </w:p>
-        </w:tc>
-        <w:tc>
-          <w:tcPr>
-            <w:tcW w:w="3118" w:type="dxa"/>
-            <w:vAlign w:val="center"/>
-          </w:tcPr>
-          <w:p>
-            <w:pPr>
-              <w:jc w:val="center"/>
-            </w:pPr>
-          </w:p>
-        </w:tc>
-        <w:tc>
-          <w:tcPr>
-            <w:tcW w:w="6663" w:type="dxa"/>
+            <w:tcW w:w="948" w:type="dxa"/>
+            <w:vAlign w:val="center"/>
+          </w:tcPr>
+          <w:p>
+            <w:pPr>
+              <w:jc w:val="center"/>
+            </w:pPr>
+          </w:p>
+        </w:tc>
+        <w:tc>
+          <w:tcPr>
+            <w:tcW w:w="3058" w:type="dxa"/>
+            <w:vAlign w:val="center"/>
+          </w:tcPr>
+          <w:p>
+            <w:pPr>
+              <w:jc w:val="center"/>
+            </w:pPr>
+          </w:p>
+        </w:tc>
+        <w:tc>
+          <w:tcPr>
+            <w:tcW w:w="6516" w:type="dxa"/>
             <w:vAlign w:val="center"/>
           </w:tcPr>
           <w:p/>
@@ -1461,8 +1420,6 @@
             <w:pPr>
               <w:jc w:val="center"/>
             </w:pPr>
-            <w:bookmarkStart w:id="0" w:name="_GoBack"/>
-            <w:bookmarkEnd w:id="0"/>
           </w:p>
         </w:tc>
         <w:tc>
@@ -1672,7 +1629,7 @@
             </wp:anchor>
           </w:drawing>
         </mc:Choice>
-        <mc:Fallback xmlns:cx="http://schemas.microsoft.com/office/drawing/2014/chartex" xmlns:w16se="http://schemas.microsoft.com/office/word/2015/wordml/symex">
+        <mc:Fallback xmlns:w16se="http://schemas.microsoft.com/office/word/2015/wordml/symex" xmlns:cx="http://schemas.microsoft.com/office/drawing/2014/chartex">
           <w:pict>
             <v:shapetype id="_x0000_t202" coordsize="21600,21600" o:spt="202" path="m,l,21600r21600,l21600,xe">
               <v:stroke joinstyle="miter"/>
